--- a/Relatorio.docx
+++ b/Relatorio.docx
@@ -12781,8 +12781,8 @@
   </w:compat>
   <w:rsids>
     <w:rsidRoot w:val="00BD5FD3"/>
-    <w:rsid w:val="000123DF"/>
     <w:rsid w:val="00BD5FD3"/>
+    <w:rsid w:val="00DF501E"/>
   </w:rsids>
   <m:mathPr>
     <m:mathFont m:val="Cambria Math"/>
@@ -13545,7 +13545,7 @@
 </file>
 
 <file path=customXml/itemProps1.xml><?xml version="1.0" encoding="utf-8"?>
-<ds:datastoreItem xmlns:ds="http://schemas.openxmlformats.org/officeDocument/2006/customXml" ds:itemID="{169BBF59-94AA-4A4B-944E-B501C6AA1D7A}">
+<ds:datastoreItem xmlns:ds="http://schemas.openxmlformats.org/officeDocument/2006/customXml" ds:itemID="{79757614-CB3E-4DA3-8450-2DD0BE50B28E}">
   <ds:schemaRefs>
     <ds:schemaRef ds:uri="http://schemas.openxmlformats.org/officeDocument/2006/bibliography"/>
   </ds:schemaRefs>
